--- a/pwiz_tools/Skyline/Documentation/Tutorials/MethodRefine/zh-CHS/Skyline Targeted Method Refinement_zh-CHS.docx
+++ b/pwiz_tools/Skyline/Documentation/Tutorials/MethodRefine/zh-CHS/Skyline Targeted Method Refinement_zh-CHS.docx
@@ -207,6 +207,9 @@
     </w:p>
     <w:p>
       <w:r>
+        <w:rPr>
+          <w:noProof/>
+        </w:rPr>
         <w:drawing>
           <wp:inline distT="0" distB="0" distL="0" distR="0" wp14:anchorId="40284001" wp14:editId="317475E9">
             <wp:extent cx="5734850" cy="3019846"/>
@@ -698,15 +701,7 @@
         <w:t>现在准备打开</w:t>
       </w:r>
       <w:r>
-        <w:t xml:space="preserve"> </w:t>
-      </w:r>
-      <w:proofErr w:type="spellStart"/>
-      <w:r>
-        <w:t>WormUnrefined.sky</w:t>
-      </w:r>
-      <w:proofErr w:type="spellEnd"/>
-      <w:r>
-        <w:t xml:space="preserve"> </w:t>
+        <w:t xml:space="preserve"> WormUnrefined.sky </w:t>
       </w:r>
       <w:r>
         <w:t>文件：</w:t>
@@ -765,7 +760,6 @@
         <w:pStyle w:val="Heading1"/>
       </w:pPr>
       <w:r>
-        <w:lastRenderedPageBreak/>
         <w:t>结果数据</w:t>
       </w:r>
     </w:p>
@@ -1143,7 +1137,6 @@
     </w:p>
     <w:p>
       <w:r>
-        <w:lastRenderedPageBreak/>
         <w:t>您正在查看的</w:t>
       </w:r>
       <w:r>
@@ -1404,15 +1397,7 @@
         <w:t>导航到下一表单中的</w:t>
       </w:r>
       <w:r>
-        <w:t xml:space="preserve"> </w:t>
-      </w:r>
-      <w:proofErr w:type="spellStart"/>
-      <w:r>
-        <w:t>MethodRefine</w:t>
-      </w:r>
-      <w:proofErr w:type="spellEnd"/>
-      <w:r>
-        <w:t xml:space="preserve"> </w:t>
+        <w:t xml:space="preserve"> MethodRefine </w:t>
       </w:r>
       <w:r>
         <w:t>文件夹。</w:t>
@@ -1477,15 +1462,7 @@
         <w:t>资源管理器查看</w:t>
       </w:r>
       <w:r>
-        <w:t xml:space="preserve"> </w:t>
-      </w:r>
-      <w:proofErr w:type="spellStart"/>
-      <w:r>
-        <w:t>MethodRefine</w:t>
-      </w:r>
-      <w:proofErr w:type="spellEnd"/>
-      <w:r>
-        <w:t xml:space="preserve"> </w:t>
+        <w:t xml:space="preserve"> MethodRefine </w:t>
       </w:r>
       <w:r>
         <w:t>文件夹的内容，会看到现在它包含</w:t>
@@ -1529,7 +1506,6 @@
     </w:p>
     <w:p>
       <w:r>
-        <w:lastRenderedPageBreak/>
         <w:t>注意：现代三重四极杆仪器可以同时测量数百个离子对，驻留时间少至</w:t>
       </w:r>
       <w:r>
@@ -1617,13 +1593,8 @@
         <w:t>文件包含高性能数据文件</w:t>
       </w:r>
       <w:r>
-        <w:t xml:space="preserve"> </w:t>
-      </w:r>
-      <w:proofErr w:type="spellStart"/>
-      <w:r>
-        <w:t>WormUnrefined.skyd</w:t>
-      </w:r>
-      <w:proofErr w:type="spellEnd"/>
+        <w:t xml:space="preserve"> WormUnrefined.skyd</w:t>
+      </w:r>
       <w:r>
         <w:t>，该文件已经具有</w:t>
       </w:r>
@@ -1944,15 +1915,7 @@
         <w:t>找到</w:t>
       </w:r>
       <w:r>
-        <w:t xml:space="preserve"> </w:t>
-      </w:r>
-      <w:proofErr w:type="spellStart"/>
-      <w:r>
-        <w:t>MethodRefineSupplement</w:t>
-      </w:r>
-      <w:proofErr w:type="spellEnd"/>
-      <w:r>
-        <w:t xml:space="preserve"> </w:t>
+        <w:t xml:space="preserve"> MethodRefineSupplement </w:t>
       </w:r>
       <w:r>
         <w:t>文件夹。</w:t>
@@ -2032,7 +1995,6 @@
         <w:keepNext/>
       </w:pPr>
       <w:r>
-        <w:lastRenderedPageBreak/>
         <w:t xml:space="preserve">Skyline </w:t>
       </w:r>
       <w:r>
@@ -2205,15 +2167,7 @@
         <w:t>找到</w:t>
       </w:r>
       <w:r>
-        <w:t xml:space="preserve"> </w:t>
-      </w:r>
-      <w:proofErr w:type="spellStart"/>
-      <w:r>
-        <w:t>MethodRefineSupplement</w:t>
-      </w:r>
-      <w:proofErr w:type="spellEnd"/>
-      <w:r>
-        <w:t xml:space="preserve"> </w:t>
+        <w:t xml:space="preserve"> MethodRefineSupplement </w:t>
       </w:r>
       <w:r>
         <w:t>文件夹。</w:t>
@@ -2347,7 +2301,6 @@
         </w:numPr>
       </w:pPr>
       <w:r>
-        <w:lastRenderedPageBreak/>
         <w:t>在</w:t>
       </w:r>
       <w:r>
@@ -2593,7 +2546,6 @@
         <w:pStyle w:val="Heading1"/>
       </w:pPr>
       <w:r>
-        <w:lastRenderedPageBreak/>
         <w:t>保留时间预测</w:t>
       </w:r>
     </w:p>
@@ -2602,15 +2554,7 @@
         <w:t>在检查色谱图峰时，了解肽段的预期保留时间也是很有用的。为实现这项功能，特定序列保留时间计算器</w:t>
       </w:r>
       <w:r>
-        <w:t xml:space="preserve"> (</w:t>
-      </w:r>
-      <w:proofErr w:type="spellStart"/>
-      <w:r>
-        <w:t>SSRCalc</w:t>
-      </w:r>
-      <w:proofErr w:type="spellEnd"/>
-      <w:r>
-        <w:t>) 3.0</w:t>
+        <w:t xml:space="preserve"> (SSRCalc) 3.0</w:t>
       </w:r>
       <w:r>
         <w:fldChar w:fldCharType="begin"/>
@@ -2661,15 +2605,7 @@
         <w:t>中。不过其它教程中也介绍了其它的保留时间预测方法。若要观察</w:t>
       </w:r>
       <w:r>
-        <w:t xml:space="preserve"> </w:t>
-      </w:r>
-      <w:proofErr w:type="spellStart"/>
-      <w:r>
-        <w:t>SSRCalc</w:t>
-      </w:r>
-      <w:proofErr w:type="spellEnd"/>
-      <w:r>
-        <w:t xml:space="preserve"> </w:t>
+        <w:t xml:space="preserve"> SSRCalc </w:t>
       </w:r>
       <w:r>
         <w:t>疏水性得分和测量的肽段保留时间之间的关系线性回归图，请执行下列步骤：</w:t>
@@ -2794,15 +2730,7 @@
         <w:t>注意位于当前已优化的回归线上的红色点。该点显示了</w:t>
       </w:r>
       <w:r>
-        <w:t xml:space="preserve"> </w:t>
-      </w:r>
-      <w:proofErr w:type="spellStart"/>
-      <w:r>
-        <w:t>SSRCalc</w:t>
-      </w:r>
-      <w:proofErr w:type="spellEnd"/>
-      <w:r>
-        <w:t xml:space="preserve"> </w:t>
+        <w:t xml:space="preserve"> SSRCalc </w:t>
       </w:r>
       <w:r>
         <w:t>分值和当前所选肽段的出峰时间。您在</w:t>
@@ -2905,7 +2833,6 @@
         <w:keepNext/>
       </w:pPr>
       <w:r>
-        <w:lastRenderedPageBreak/>
         <w:t xml:space="preserve">Skyline </w:t>
       </w:r>
       <w:r>
@@ -3078,29 +3005,13 @@
         <w:t>埃的反相填料色谱柱数据训练过的</w:t>
       </w:r>
       <w:r>
-        <w:t xml:space="preserve"> </w:t>
-      </w:r>
-      <w:proofErr w:type="spellStart"/>
-      <w:r>
-        <w:t>SSRCalc</w:t>
-      </w:r>
-      <w:proofErr w:type="spellEnd"/>
-      <w:r>
-        <w:t xml:space="preserve"> 3.0</w:t>
+        <w:t xml:space="preserve"> SSRCalc 3.0</w:t>
       </w:r>
       <w:r>
         <w:t>。在</w:t>
       </w:r>
       <w:r>
-        <w:t xml:space="preserve"> </w:t>
-      </w:r>
-      <w:proofErr w:type="spellStart"/>
-      <w:r>
-        <w:t>MacCoss</w:t>
-      </w:r>
-      <w:proofErr w:type="spellEnd"/>
-      <w:r>
-        <w:t xml:space="preserve"> </w:t>
+        <w:t xml:space="preserve"> MacCoss </w:t>
       </w:r>
       <w:r>
         <w:t>实验室中，我们使用</w:t>
@@ -3111,13 +3022,8 @@
       <w:r>
         <w:t>埃孔径的填料，</w:t>
       </w:r>
-      <w:proofErr w:type="spellStart"/>
-      <w:r>
-        <w:t>SSRCalc</w:t>
-      </w:r>
-      <w:proofErr w:type="spellEnd"/>
-      <w:r>
-        <w:t xml:space="preserve"> 3.0 (100Å) </w:t>
+      <w:r>
+        <w:t xml:space="preserve">SSRCalc 3.0 (100Å) </w:t>
       </w:r>
       <w:r>
         <w:t>通常会提供最佳匹配。</w:t>
@@ -3176,7 +3082,6 @@
         <w:rPr>
           <w:noProof/>
         </w:rPr>
-        <w:lastRenderedPageBreak/>
         <w:drawing>
           <wp:inline distT="0" distB="0" distL="0" distR="0" wp14:anchorId="23945096" wp14:editId="0BE449BC">
             <wp:extent cx="5943600" cy="4767580"/>
@@ -3360,7 +3265,6 @@
         <w:rPr>
           <w:noProof/>
         </w:rPr>
-        <w:lastRenderedPageBreak/>
         <w:drawing>
           <wp:inline distT="0" distB="0" distL="0" distR="0" wp14:anchorId="4FED7076" wp14:editId="63003D6D">
             <wp:extent cx="3257550" cy="3219450"/>
@@ -3474,7 +3378,6 @@
         <w:keepNext/>
       </w:pPr>
       <w:r>
-        <w:lastRenderedPageBreak/>
         <w:t>色谱图现在将显示如下：</w:t>
       </w:r>
     </w:p>
@@ -3632,7 +3535,6 @@
         <w:pStyle w:val="Heading1"/>
       </w:pPr>
       <w:r>
-        <w:lastRenderedPageBreak/>
         <w:t>选择可测量肽段和离子对</w:t>
       </w:r>
     </w:p>
@@ -3755,15 +3657,7 @@
         <w:t>值</w:t>
       </w:r>
       <w:r>
-        <w:t xml:space="preserve"> (</w:t>
-      </w:r>
-      <w:proofErr w:type="spellStart"/>
-      <w:r>
-        <w:t>dotp</w:t>
-      </w:r>
-      <w:proofErr w:type="spellEnd"/>
-      <w:r>
-        <w:t>)</w:t>
+        <w:t xml:space="preserve"> (dotp)</w:t>
       </w:r>
       <w:r>
         <w:t>，那是测得的</w:t>
@@ -3962,7 +3856,6 @@
         <w:keepNext/>
       </w:pPr>
       <w:r>
-        <w:lastRenderedPageBreak/>
         <w:t>所选肽段的点积值</w:t>
       </w:r>
       <w:r>
@@ -4044,7 +3937,6 @@
         <w:keepNext/>
       </w:pPr>
       <w:r>
-        <w:lastRenderedPageBreak/>
         <w:t>如果您查看</w:t>
       </w:r>
       <w:r>
@@ -4195,7 +4087,6 @@
         <w:contextualSpacing w:val="0"/>
       </w:pPr>
       <w:r>
-        <w:lastRenderedPageBreak/>
         <w:t>展开母离子</w:t>
       </w:r>
       <w:r>
@@ -4547,7 +4438,6 @@
         </w:numPr>
       </w:pPr>
       <w:r>
-        <w:lastRenderedPageBreak/>
         <w:t>选择肽段</w:t>
       </w:r>
       <w:r>
@@ -5023,7 +4913,6 @@
         </w:numPr>
       </w:pPr>
       <w:r>
-        <w:lastRenderedPageBreak/>
         <w:t>在</w:t>
       </w:r>
       <w:r>
@@ -5735,7 +5624,6 @@
         </w:numPr>
       </w:pPr>
       <w:r>
-        <w:lastRenderedPageBreak/>
         <w:t>在显示询问是否删除公共前缀</w:t>
       </w:r>
       <w:r>
@@ -5765,15 +5653,7 @@
         <w:t>开始从</w:t>
       </w:r>
       <w:r>
-        <w:t xml:space="preserve"> </w:t>
-      </w:r>
-      <w:proofErr w:type="spellStart"/>
-      <w:r>
-        <w:t>MethodRefine</w:t>
-      </w:r>
-      <w:proofErr w:type="spellEnd"/>
-      <w:r>
-        <w:t xml:space="preserve"> </w:t>
+        <w:t xml:space="preserve"> MethodRefine </w:t>
       </w:r>
       <w:r>
         <w:t>文件夹的两个文件夹（</w:t>
@@ -6012,7 +5892,6 @@
         </w:numPr>
       </w:pPr>
       <w:r>
-        <w:lastRenderedPageBreak/>
         <w:t>单击</w:t>
       </w:r>
       <w:r>
@@ -6078,15 +5957,7 @@
         <w:t>您将在</w:t>
       </w:r>
       <w:r>
-        <w:t xml:space="preserve"> </w:t>
-      </w:r>
-      <w:proofErr w:type="spellStart"/>
-      <w:r>
-        <w:t>MethodRefine</w:t>
-      </w:r>
-      <w:proofErr w:type="spellEnd"/>
-      <w:r>
-        <w:t xml:space="preserve"> </w:t>
+        <w:t xml:space="preserve"> MethodRefine </w:t>
       </w:r>
       <w:r>
         <w:t>文件夹中看到两个离子对列表</w:t>
@@ -6359,7 +6230,6 @@
         <w:keepNext/>
       </w:pPr>
       <w:r>
-        <w:lastRenderedPageBreak/>
         <w:t xml:space="preserve">Skyline </w:t>
       </w:r>
       <w:r>
@@ -6558,7 +6428,6 @@
         <w:rPr>
           <w:b/>
         </w:rPr>
-        <w:lastRenderedPageBreak/>
         <w:t>肽段设置</w:t>
       </w:r>
       <w:r>
@@ -6731,7 +6600,6 @@
         <w:rPr>
           <w:b/>
         </w:rPr>
-        <w:lastRenderedPageBreak/>
         <w:t>导出离子对列表</w:t>
       </w:r>
       <w:r>
@@ -6908,15 +6776,7 @@
         <w:t>在</w:t>
       </w:r>
       <w:r>
-        <w:t xml:space="preserve"> </w:t>
-      </w:r>
-      <w:proofErr w:type="spellStart"/>
-      <w:r>
-        <w:t>MethodRefine</w:t>
-      </w:r>
-      <w:proofErr w:type="spellEnd"/>
-      <w:r>
-        <w:t xml:space="preserve"> </w:t>
+        <w:t xml:space="preserve"> MethodRefine </w:t>
       </w:r>
       <w:r>
         <w:t>文件夹中，您将看到剩余肽段的已安排时序的</w:t>
@@ -6963,7 +6823,6 @@
         <w:rPr>
           <w:noProof/>
         </w:rPr>
-        <w:lastRenderedPageBreak/>
         <w:drawing>
           <wp:inline distT="0" distB="0" distL="0" distR="0" wp14:anchorId="45C1C13D" wp14:editId="351F0A97">
             <wp:extent cx="5791200" cy="2305050"/>
@@ -7376,7 +7235,6 @@
     </w:p>
     <w:p>
       <w:r>
-        <w:lastRenderedPageBreak/>
         <w:t>完成导入时，可以看到在未安排时序的运行中测量的一些肽段已经从已安排时序的运行中删除，因为它们没有彩色的点。通过下列步骤，您可以将文档减少至仅包含已测量的肽段：</w:t>
       </w:r>
     </w:p>
@@ -7679,7 +7537,6 @@
         <w:pStyle w:val="Heading1"/>
       </w:pPr>
       <w:r>
-        <w:lastRenderedPageBreak/>
         <w:t>结论</w:t>
       </w:r>
     </w:p>
@@ -8124,6 +7981,7 @@
     <w:sdtPr>
       <w:id w:val="608523401"/>
     </w:sdtPr>
+    <w:sdtEndPr/>
     <w:sdtContent>
       <w:p>
         <w:pPr>
@@ -12832,27 +12690,6 @@
 </file>
 
 <file path=customXml/item1.xml><?xml version="1.0" encoding="utf-8"?>
-<s:customData xmlns="http://www.wps.cn/officeDocument/2013/wpsCustomData" xmlns:s="http://www.wps.cn/officeDocument/2013/wpsCustomData">
-  <customSectProps>
-    <customSectPr/>
-  </customSectProps>
-  <customShpExts>
-    <customShpInfo spid="_x0000_s1072"/>
-    <customShpInfo spid="_x0000_s1073"/>
-    <customShpInfo spid="_x0000_s1074"/>
-    <customShpInfo spid="_x0000_s1075"/>
-    <customShpInfo spid="_x0000_s1076"/>
-    <customShpInfo spid="_x0000_s1077"/>
-    <customShpInfo spid="_x0000_s1078"/>
-    <customShpInfo spid="_x0000_s1079"/>
-    <customShpInfo spid="_x0000_s1080"/>
-    <customShpInfo spid="_x0000_s1081"/>
-    <customShpInfo spid="_x0000_s1071"/>
-  </customShpExts>
-</s:customData>
-</file>
-
-<file path=customXml/item2.xml><?xml version="1.0" encoding="utf-8"?>
 <b:Sources xmlns:b="http://schemas.openxmlformats.org/officeDocument/2006/bibliography" xmlns="http://schemas.openxmlformats.org/officeDocument/2006/bibliography" SelectedStyle="\APA.XSL" StyleName="APA">
   <b:Source>
     <b:Tag>Umu14</b:Tag>
@@ -12878,18 +12715,39 @@
 </b:Sources>
 </file>
 
+<file path=customXml/item2.xml><?xml version="1.0" encoding="utf-8"?>
+<s:customData xmlns="http://www.wps.cn/officeDocument/2013/wpsCustomData" xmlns:s="http://www.wps.cn/officeDocument/2013/wpsCustomData">
+  <customSectProps>
+    <customSectPr/>
+  </customSectProps>
+  <customShpExts>
+    <customShpInfo spid="_x0000_s1072"/>
+    <customShpInfo spid="_x0000_s1073"/>
+    <customShpInfo spid="_x0000_s1074"/>
+    <customShpInfo spid="_x0000_s1075"/>
+    <customShpInfo spid="_x0000_s1076"/>
+    <customShpInfo spid="_x0000_s1077"/>
+    <customShpInfo spid="_x0000_s1078"/>
+    <customShpInfo spid="_x0000_s1079"/>
+    <customShpInfo spid="_x0000_s1080"/>
+    <customShpInfo spid="_x0000_s1081"/>
+    <customShpInfo spid="_x0000_s1071"/>
+  </customShpExts>
+</s:customData>
+</file>
+
 <file path=customXml/itemProps1.xml><?xml version="1.0" encoding="utf-8"?>
+<ds:datastoreItem xmlns:ds="http://schemas.openxmlformats.org/officeDocument/2006/customXml" ds:itemID="{B820F6FF-7FAF-CB4D-8C8D-A1A8846ADB2A}">
+  <ds:schemaRefs>
+    <ds:schemaRef ds:uri="http://schemas.openxmlformats.org/officeDocument/2006/bibliography"/>
+  </ds:schemaRefs>
+</ds:datastoreItem>
+</file>
+
+<file path=customXml/itemProps2.xml><?xml version="1.0" encoding="utf-8"?>
 <ds:datastoreItem xmlns:ds="http://schemas.openxmlformats.org/officeDocument/2006/customXml" ds:itemID="{B1977F7D-205B-4081-913C-38D41E755F92}">
   <ds:schemaRefs>
     <ds:schemaRef ds:uri="http://www.wps.cn/officeDocument/2013/wpsCustomData"/>
   </ds:schemaRefs>
 </ds:datastoreItem>
-</file>
-
-<file path=customXml/itemProps2.xml><?xml version="1.0" encoding="utf-8"?>
-<ds:datastoreItem xmlns:ds="http://schemas.openxmlformats.org/officeDocument/2006/customXml" ds:itemID="{B820F6FF-7FAF-CB4D-8C8D-A1A8846ADB2A}">
-  <ds:schemaRefs>
-    <ds:schemaRef ds:uri="http://schemas.openxmlformats.org/officeDocument/2006/bibliography"/>
-  </ds:schemaRefs>
-</ds:datastoreItem>
 </file>